--- a/AlgoNotes.docx
+++ b/AlgoNotes.docx
@@ -162,10 +162,80 @@
         <w:t>For recursive call it needs to make as number calls as there is branches in algorithms.</w:t>
       </w:r>
     </w:p>
-    <w:p/>
-    <w:p>
+    <w:p>
+      <w:pPr>
+        <w:pStyle w:val="ListParagraph"/>
+        <w:numPr>
+          <w:ilvl w:val="0"/>
+          <w:numId w:val="1"/>
+        </w:numPr>
+      </w:pPr>
+      <w:r>
+        <w:t>For DP we can use as LIS approach Lis[</w:t>
+      </w:r>
+      <w:proofErr w:type="spellStart"/>
+      <w:r>
+        <w:t>i</w:t>
+      </w:r>
+      <w:proofErr w:type="spellEnd"/>
+      <w:r>
+        <w:t>] = max(Lis[</w:t>
+      </w:r>
+      <w:proofErr w:type="spellStart"/>
+      <w:r>
+        <w:t>i</w:t>
+      </w:r>
+      <w:proofErr w:type="spellEnd"/>
+      <w:r>
+        <w:t xml:space="preserve">], Lis[j] + 1) j &lt; I and if we have some difference we can use </w:t>
+      </w:r>
+      <w:proofErr w:type="spellStart"/>
+      <w:r>
+        <w:t>dp</w:t>
+      </w:r>
+      <w:proofErr w:type="spellEnd"/>
+      <w:r>
+        <w:t>[</w:t>
+      </w:r>
+      <w:proofErr w:type="spellStart"/>
+      <w:r>
+        <w:t>arr</w:t>
+      </w:r>
+      <w:proofErr w:type="spellEnd"/>
+      <w:r>
+        <w:t>[</w:t>
+      </w:r>
+      <w:proofErr w:type="spellStart"/>
+      <w:r>
+        <w:t>i</w:t>
+      </w:r>
+      <w:proofErr w:type="spellEnd"/>
+      <w:r>
+        <w:t xml:space="preserve">]] = </w:t>
+      </w:r>
+      <w:proofErr w:type="spellStart"/>
+      <w:r>
+        <w:t>dp</w:t>
+      </w:r>
+      <w:proofErr w:type="spellEnd"/>
+      <w:r>
+        <w:t>[</w:t>
+      </w:r>
+      <w:proofErr w:type="spellStart"/>
+      <w:r>
+        <w:t>arr</w:t>
+      </w:r>
+      <w:proofErr w:type="spellEnd"/>
+      <w:r>
+        <w:t>[j]- diff] + 1</w:t>
+      </w:r>
       <w:bookmarkStart w:id="0" w:name="_GoBack"/>
       <w:bookmarkEnd w:id="0"/>
+    </w:p>
+    <w:p>
+      <w:r>
+        <w:t xml:space="preserve">    </w:t>
+      </w:r>
     </w:p>
     <w:sectPr>
       <w:pgSz w:w="11900" w:h="16840"/>

--- a/AlgoNotes.docx
+++ b/AlgoNotes.docx
@@ -25,9 +25,8 @@
     <w:p>
       <w:pPr>
         <w:rPr>
+          <w:rStyle w:val="Hyperlink"/>
           <w:rFonts w:ascii="Times New Roman" w:eastAsia="Times New Roman" w:hAnsi="Times New Roman" w:cs="Times New Roman"/>
-          <w:color w:val="0000FF"/>
-          <w:u w:val="single"/>
         </w:rPr>
       </w:pPr>
       <w:hyperlink r:id="rId5" w:anchor="company-engineering-blogs" w:history="1">
@@ -41,6 +40,16 @@
       </w:hyperlink>
     </w:p>
     <w:p>
+      <w:hyperlink r:id="rId6" w:history="1">
+        <w:r>
+          <w:rPr>
+            <w:rStyle w:val="Hyperlink"/>
+          </w:rPr>
+          <w:t>https://haseebq.com/how-to-break-into-tech-job-hunting-and-interviews/</w:t>
+        </w:r>
+      </w:hyperlink>
+    </w:p>
+    <w:p>
       <w:pPr>
         <w:rPr>
           <w:rFonts w:ascii="Times New Roman" w:eastAsia="Times New Roman" w:hAnsi="Times New Roman" w:cs="Times New Roman"/>
@@ -53,6 +62,15 @@
       <w:pPr>
         <w:rPr>
           <w:rFonts w:ascii="Times New Roman" w:eastAsia="Times New Roman" w:hAnsi="Times New Roman" w:cs="Times New Roman"/>
+          <w:color w:val="0000FF"/>
+          <w:u w:val="single"/>
+        </w:rPr>
+      </w:pPr>
+    </w:p>
+    <w:p>
+      <w:pPr>
+        <w:rPr>
+          <w:rFonts w:ascii="Times New Roman" w:eastAsia="Times New Roman" w:hAnsi="Times New Roman" w:cs="Times New Roman"/>
           <w:color w:val="000000" w:themeColor="text1"/>
         </w:rPr>
       </w:pPr>
@@ -81,7 +99,13 @@
         </w:numPr>
       </w:pPr>
       <w:r>
-        <w:t xml:space="preserve">For recursive if count sum </w:t>
+        <w:t xml:space="preserve">For recursive </w:t>
+      </w:r>
+      <w:r>
+        <w:t xml:space="preserve">solution to </w:t>
+      </w:r>
+      <w:r>
+        <w:t xml:space="preserve">count sum </w:t>
       </w:r>
       <w:r>
         <w:t xml:space="preserve">ALWAYS </w:t>
@@ -111,15 +135,13 @@
         </w:numPr>
       </w:pPr>
       <w:r>
-        <w:t xml:space="preserve">For DP use recursive </w:t>
-      </w:r>
-      <w:proofErr w:type="spellStart"/>
-      <w:r>
-        <w:t>solutuion</w:t>
-      </w:r>
-      <w:proofErr w:type="spellEnd"/>
-      <w:r>
-        <w:t xml:space="preserve"> with memorization.</w:t>
+        <w:t>For DP use recursive solut</w:t>
+      </w:r>
+      <w:r>
+        <w:t>io</w:t>
+      </w:r>
+      <w:r>
+        <w:t>n with memorization.</w:t>
       </w:r>
     </w:p>
     <w:p>
@@ -131,7 +153,25 @@
         </w:numPr>
       </w:pPr>
       <w:r>
-        <w:t>For DP if it needs to find sum or then it will be range [-</w:t>
+        <w:t xml:space="preserve">For DP if it needs to find </w:t>
+      </w:r>
+      <w:r>
+        <w:t xml:space="preserve">optimistic </w:t>
+      </w:r>
+      <w:r>
+        <w:t xml:space="preserve">sum </w:t>
+      </w:r>
+      <w:r>
+        <w:t xml:space="preserve">- </w:t>
+      </w:r>
+      <w:r>
+        <w:t xml:space="preserve">it </w:t>
+      </w:r>
+      <w:r>
+        <w:t>has to use</w:t>
+      </w:r>
+      <w:r>
+        <w:t xml:space="preserve"> range [-</w:t>
       </w:r>
       <w:proofErr w:type="gramStart"/>
       <w:r>
@@ -171,7 +211,13 @@
         </w:numPr>
       </w:pPr>
       <w:r>
-        <w:t>For DP we can use as LIS approach Lis[</w:t>
+        <w:t xml:space="preserve">For DP </w:t>
+      </w:r>
+      <w:r>
+        <w:t xml:space="preserve">if it needs to count something </w:t>
+      </w:r>
+      <w:r>
+        <w:t>we can use as LIS approach Lis[</w:t>
       </w:r>
       <w:proofErr w:type="spellStart"/>
       <w:r>
@@ -179,7 +225,15 @@
       </w:r>
       <w:proofErr w:type="spellEnd"/>
       <w:r>
-        <w:t>] = max(Lis[</w:t>
+        <w:t xml:space="preserve">] = </w:t>
+      </w:r>
+      <w:proofErr w:type="gramStart"/>
+      <w:r>
+        <w:t>max(</w:t>
+      </w:r>
+      <w:proofErr w:type="gramEnd"/>
+      <w:r>
+        <w:t>Lis[</w:t>
       </w:r>
       <w:proofErr w:type="spellStart"/>
       <w:r>
@@ -187,7 +241,42 @@
       </w:r>
       <w:proofErr w:type="spellEnd"/>
       <w:r>
-        <w:t xml:space="preserve">], Lis[j] + 1) j &lt; I and if we have some difference we can use </w:t>
+        <w:t>], Lis[j] + 1)</w:t>
+      </w:r>
+      <w:r>
+        <w:t xml:space="preserve"> where</w:t>
+      </w:r>
+      <w:r>
+        <w:t xml:space="preserve"> j &lt; I </w:t>
+      </w:r>
+      <w:r>
+        <w:t>and we can’t consider any variants and our previous values is based on earlier one.</w:t>
+      </w:r>
+    </w:p>
+    <w:p>
+      <w:pPr>
+        <w:pStyle w:val="ListParagraph"/>
+        <w:numPr>
+          <w:ilvl w:val="0"/>
+          <w:numId w:val="1"/>
+        </w:numPr>
+      </w:pPr>
+      <w:r>
+        <w:t xml:space="preserve">For DP if it needs to count some optimistic </w:t>
+      </w:r>
+      <w:proofErr w:type="gramStart"/>
+      <w:r>
+        <w:t>difference</w:t>
+      </w:r>
+      <w:proofErr w:type="gramEnd"/>
+      <w:r>
+        <w:t xml:space="preserve"> </w:t>
+      </w:r>
+      <w:r>
+        <w:t xml:space="preserve">we </w:t>
+      </w:r>
+      <w:r>
+        <w:t xml:space="preserve">can use the table </w:t>
       </w:r>
       <w:proofErr w:type="spellStart"/>
       <w:r>
@@ -195,6 +284,17 @@
       </w:r>
       <w:proofErr w:type="spellEnd"/>
       <w:r>
+        <w:t xml:space="preserve"> as</w:t>
+      </w:r>
+      <w:r>
+        <w:t xml:space="preserve"> </w:t>
+      </w:r>
+      <w:proofErr w:type="spellStart"/>
+      <w:r>
+        <w:t>dp</w:t>
+      </w:r>
+      <w:proofErr w:type="spellEnd"/>
+      <w:r>
         <w:t>[</w:t>
       </w:r>
       <w:proofErr w:type="spellStart"/>
@@ -228,13 +328,144 @@
       <w:proofErr w:type="spellEnd"/>
       <w:r>
         <w:t>[j]- diff] + 1</w:t>
+      </w:r>
+    </w:p>
+    <w:p>
+      <w:pPr>
+        <w:pStyle w:val="ListParagraph"/>
+        <w:numPr>
+          <w:ilvl w:val="0"/>
+          <w:numId w:val="1"/>
+        </w:numPr>
+      </w:pPr>
+      <w:r>
+        <w:t xml:space="preserve">For recursive complete search we can use a value in array as indicator of use this value: at the beginning we set up value in an array to same neutral and at the end we reset it back. </w:t>
+      </w:r>
+    </w:p>
+    <w:p>
+      <w:pPr>
+        <w:pStyle w:val="ListParagraph"/>
+        <w:numPr>
+          <w:ilvl w:val="0"/>
+          <w:numId w:val="1"/>
+        </w:numPr>
+      </w:pPr>
+      <w:r>
+        <w:t xml:space="preserve">If need to find some </w:t>
+      </w:r>
+      <w:proofErr w:type="gramStart"/>
+      <w:r>
+        <w:t>number</w:t>
+      </w:r>
+      <w:proofErr w:type="gramEnd"/>
+      <w:r>
+        <w:t xml:space="preserve"> we can try to search this value with binary search.</w:t>
+      </w:r>
+    </w:p>
+    <w:p>
+      <w:pPr>
+        <w:pStyle w:val="ListParagraph"/>
+        <w:numPr>
+          <w:ilvl w:val="0"/>
+          <w:numId w:val="1"/>
+        </w:numPr>
+      </w:pPr>
+      <w:r>
+        <w:t>Use binary search to find some value and use some functionality to check if this value is appropriate.</w:t>
+      </w:r>
+    </w:p>
+    <w:p>
+      <w:pPr>
+        <w:pStyle w:val="ListParagraph"/>
+        <w:numPr>
+          <w:ilvl w:val="0"/>
+          <w:numId w:val="1"/>
+        </w:numPr>
+      </w:pPr>
+      <w:r>
+        <w:t>For combination:</w:t>
+      </w:r>
+    </w:p>
+    <w:p>
+      <w:pPr>
+        <w:pStyle w:val="ListParagraph"/>
+        <w:numPr>
+          <w:ilvl w:val="0"/>
+          <w:numId w:val="1"/>
+        </w:numPr>
+      </w:pPr>
+      <w:r>
+        <w:t xml:space="preserve">0. If </w:t>
+      </w:r>
+      <w:proofErr w:type="spellStart"/>
+      <w:r>
+        <w:t>len</w:t>
+      </w:r>
+      <w:proofErr w:type="spellEnd"/>
+      <w:r>
+        <w:t>(cur) == n: append it to result list</w:t>
       </w:r>
       <w:bookmarkStart w:id="0" w:name="_GoBack"/>
       <w:bookmarkEnd w:id="0"/>
     </w:p>
     <w:p>
-      <w:r>
-        <w:t xml:space="preserve">    </w:t>
+      <w:pPr>
+        <w:pStyle w:val="ListParagraph"/>
+        <w:numPr>
+          <w:ilvl w:val="0"/>
+          <w:numId w:val="2"/>
+        </w:numPr>
+      </w:pPr>
+      <w:r>
+        <w:t xml:space="preserve">Call method recursively with </w:t>
+      </w:r>
+      <w:proofErr w:type="spellStart"/>
+      <w:r>
+        <w:t>i</w:t>
+      </w:r>
+      <w:proofErr w:type="spellEnd"/>
+      <w:r>
+        <w:t xml:space="preserve"> +1</w:t>
+      </w:r>
+    </w:p>
+    <w:p>
+      <w:pPr>
+        <w:pStyle w:val="ListParagraph"/>
+        <w:numPr>
+          <w:ilvl w:val="0"/>
+          <w:numId w:val="2"/>
+        </w:numPr>
+      </w:pPr>
+      <w:r>
+        <w:t xml:space="preserve">Create new list appending </w:t>
+      </w:r>
+      <w:proofErr w:type="spellStart"/>
+      <w:r>
+        <w:t>i-th</w:t>
+      </w:r>
+      <w:proofErr w:type="spellEnd"/>
+      <w:r>
+        <w:t xml:space="preserve"> item</w:t>
+      </w:r>
+    </w:p>
+    <w:p>
+      <w:pPr>
+        <w:pStyle w:val="ListParagraph"/>
+        <w:numPr>
+          <w:ilvl w:val="0"/>
+          <w:numId w:val="2"/>
+        </w:numPr>
+      </w:pPr>
+      <w:r>
+        <w:t xml:space="preserve">Call method recursively with </w:t>
+      </w:r>
+      <w:proofErr w:type="spellStart"/>
+      <w:r>
+        <w:t>i</w:t>
+      </w:r>
+      <w:proofErr w:type="spellEnd"/>
+      <w:r>
+        <w:t xml:space="preserve"> + 1 and new list</w:t>
       </w:r>
     </w:p>
     <w:sectPr>
@@ -250,6 +481,95 @@
 <file path=word/numbering.xml><?xml version="1.0" encoding="utf-8"?>
 <w:numbering xmlns:wpc="http://schemas.microsoft.com/office/word/2010/wordprocessingCanvas" xmlns:cx="http://schemas.microsoft.com/office/drawing/2014/chartex" xmlns:cx1="http://schemas.microsoft.com/office/drawing/2015/9/8/chartex" xmlns:cx2="http://schemas.microsoft.com/office/drawing/2015/10/21/chartex" xmlns:cx3="http://schemas.microsoft.com/office/drawing/2016/5/9/chartex" xmlns:cx4="http://schemas.microsoft.com/office/drawing/2016/5/10/chartex" xmlns:cx5="http://schemas.microsoft.com/office/drawing/2016/5/11/chartex" xmlns:cx6="http://schemas.microsoft.com/office/drawing/2016/5/12/chartex" xmlns:cx7="http://schemas.microsoft.com/office/drawing/2016/5/13/chartex" xmlns:cx8="http://schemas.microsoft.com/office/drawing/2016/5/14/chartex" xmlns:mc="http://schemas.openxmlformats.org/markup-compatibility/2006" xmlns:aink="http://schemas.microsoft.com/office/drawing/2016/ink" xmlns:am3d="http://schemas.microsoft.com/office/drawing/2017/model3d" xmlns:o="urn:schemas-microsoft-com:office:office" xmlns:r="http://schemas.openxmlformats.org/officeDocument/2006/relationships" xmlns:m="http://schemas.openxmlformats.org/officeDocument/2006/math" xmlns:v="urn:schemas-microsoft-com:vml" xmlns:wp14="http://schemas.microsoft.com/office/word/2010/wordprocessingDrawing" xmlns:wp="http://schemas.openxmlformats.org/drawingml/2006/wordprocessingDrawing" xmlns:w10="urn:schemas-microsoft-com:office:word" xmlns:w="http://schemas.openxmlformats.org/wordprocessingml/2006/main" xmlns:w14="http://schemas.microsoft.com/office/word/2010/wordml" xmlns:w15="http://schemas.microsoft.com/office/word/2012/wordml" xmlns:w16cid="http://schemas.microsoft.com/office/word/2016/wordml/cid" xmlns:w16se="http://schemas.microsoft.com/office/word/2015/wordml/symex" xmlns:wpg="http://schemas.microsoft.com/office/word/2010/wordprocessingGroup" xmlns:wpi="http://schemas.microsoft.com/office/word/2010/wordprocessingInk" xmlns:wne="http://schemas.microsoft.com/office/word/2006/wordml" xmlns:wps="http://schemas.microsoft.com/office/word/2010/wordprocessingShape" mc:Ignorable="w14 w15 w16se w16cid wp14">
   <w:abstractNum w:abstractNumId="0" w15:restartNumberingAfterBreak="0">
+    <w:nsid w:val="04914B1A"/>
+    <w:multiLevelType w:val="hybridMultilevel"/>
+    <w:tmpl w:val="4AE6C1FE"/>
+    <w:lvl w:ilvl="0" w:tplc="3DCE880A">
+      <w:start w:val="1"/>
+      <w:numFmt w:val="decimal"/>
+      <w:lvlText w:val="%1."/>
+      <w:lvlJc w:val="left"/>
+      <w:pPr>
+        <w:ind w:left="1080" w:hanging="360"/>
+      </w:pPr>
+      <w:rPr>
+        <w:rFonts w:hint="default"/>
+      </w:rPr>
+    </w:lvl>
+    <w:lvl w:ilvl="1" w:tplc="04090019" w:tentative="1">
+      <w:start w:val="1"/>
+      <w:numFmt w:val="lowerLetter"/>
+      <w:lvlText w:val="%2."/>
+      <w:lvlJc w:val="left"/>
+      <w:pPr>
+        <w:ind w:left="1800" w:hanging="360"/>
+      </w:pPr>
+    </w:lvl>
+    <w:lvl w:ilvl="2" w:tplc="0409001B" w:tentative="1">
+      <w:start w:val="1"/>
+      <w:numFmt w:val="lowerRoman"/>
+      <w:lvlText w:val="%3."/>
+      <w:lvlJc w:val="right"/>
+      <w:pPr>
+        <w:ind w:left="2520" w:hanging="180"/>
+      </w:pPr>
+    </w:lvl>
+    <w:lvl w:ilvl="3" w:tplc="0409000F" w:tentative="1">
+      <w:start w:val="1"/>
+      <w:numFmt w:val="decimal"/>
+      <w:lvlText w:val="%4."/>
+      <w:lvlJc w:val="left"/>
+      <w:pPr>
+        <w:ind w:left="3240" w:hanging="360"/>
+      </w:pPr>
+    </w:lvl>
+    <w:lvl w:ilvl="4" w:tplc="04090019" w:tentative="1">
+      <w:start w:val="1"/>
+      <w:numFmt w:val="lowerLetter"/>
+      <w:lvlText w:val="%5."/>
+      <w:lvlJc w:val="left"/>
+      <w:pPr>
+        <w:ind w:left="3960" w:hanging="360"/>
+      </w:pPr>
+    </w:lvl>
+    <w:lvl w:ilvl="5" w:tplc="0409001B" w:tentative="1">
+      <w:start w:val="1"/>
+      <w:numFmt w:val="lowerRoman"/>
+      <w:lvlText w:val="%6."/>
+      <w:lvlJc w:val="right"/>
+      <w:pPr>
+        <w:ind w:left="4680" w:hanging="180"/>
+      </w:pPr>
+    </w:lvl>
+    <w:lvl w:ilvl="6" w:tplc="0409000F" w:tentative="1">
+      <w:start w:val="1"/>
+      <w:numFmt w:val="decimal"/>
+      <w:lvlText w:val="%7."/>
+      <w:lvlJc w:val="left"/>
+      <w:pPr>
+        <w:ind w:left="5400" w:hanging="360"/>
+      </w:pPr>
+    </w:lvl>
+    <w:lvl w:ilvl="7" w:tplc="04090019" w:tentative="1">
+      <w:start w:val="1"/>
+      <w:numFmt w:val="lowerLetter"/>
+      <w:lvlText w:val="%8."/>
+      <w:lvlJc w:val="left"/>
+      <w:pPr>
+        <w:ind w:left="6120" w:hanging="360"/>
+      </w:pPr>
+    </w:lvl>
+    <w:lvl w:ilvl="8" w:tplc="0409001B" w:tentative="1">
+      <w:start w:val="1"/>
+      <w:numFmt w:val="lowerRoman"/>
+      <w:lvlText w:val="%9."/>
+      <w:lvlJc w:val="right"/>
+      <w:pPr>
+        <w:ind w:left="6840" w:hanging="180"/>
+      </w:pPr>
+    </w:lvl>
+  </w:abstractNum>
+  <w:abstractNum w:abstractNumId="1" w15:restartNumberingAfterBreak="0">
     <w:nsid w:val="42FA247F"/>
     <w:multiLevelType w:val="hybridMultilevel"/>
     <w:tmpl w:val="0A4C6E22"/>
@@ -362,6 +682,9 @@
     </w:lvl>
   </w:abstractNum>
   <w:num w:numId="1">
+    <w:abstractNumId w:val="1"/>
+  </w:num>
+  <w:num w:numId="2">
     <w:abstractNumId w:val="0"/>
   </w:num>
 </w:numbering>
@@ -380,7 +703,7 @@
     </w:rPrDefault>
     <w:pPrDefault/>
   </w:docDefaults>
-  <w:latentStyles w:defLockedState="0" w:defUIPriority="99" w:defSemiHidden="0" w:defUnhideWhenUsed="0" w:defQFormat="0" w:count="377">
+  <w:latentStyles w:defLockedState="0" w:defUIPriority="99" w:defSemiHidden="0" w:defUnhideWhenUsed="0" w:defQFormat="0" w:count="376">
     <w:lsdException w:name="Normal" w:uiPriority="0" w:qFormat="1"/>
     <w:lsdException w:name="heading 1" w:uiPriority="9" w:qFormat="1"/>
     <w:lsdException w:name="heading 2" w:semiHidden="1" w:uiPriority="9" w:unhideWhenUsed="1" w:qFormat="1"/>
@@ -757,7 +1080,6 @@
     <w:lsdException w:name="Hashtag" w:semiHidden="1" w:unhideWhenUsed="1"/>
     <w:lsdException w:name="Unresolved Mention" w:semiHidden="1" w:unhideWhenUsed="1"/>
     <w:lsdException w:name="Smart Link" w:semiHidden="1" w:unhideWhenUsed="1"/>
-    <w:lsdException w:name="Smart Link Error" w:semiHidden="1" w:unhideWhenUsed="1"/>
   </w:latentStyles>
   <w:style w:type="paragraph" w:default="1" w:styleId="Normal">
     <w:name w:val="Normal"/>

--- a/AlgoNotes.docx
+++ b/AlgoNotes.docx
@@ -43,7 +43,7 @@
         <w:rPr>
           <w:rStyle w:val="Hyperlink.0"/>
         </w:rPr>
-        <w:instrText xml:space="preserve"> HYPERLINK "https://github.com/donnemartin/system-design-primer%23company-engineering-blogs"</w:instrText>
+        <w:instrText xml:space="preserve"> HYPERLINK "https://github.com/donnemartin/system-design-primer%2523company-engineering-blogs"</w:instrText>
       </w:r>
       <w:r>
         <w:rPr>
@@ -199,7 +199,7 @@
       </w:pPr>
       <w:r>
         <w:rPr>
-          <w:rStyle w:val="None"/>
+          <w:rStyle w:val="None A"/>
           <w:rtl w:val="0"/>
           <w:lang w:val="en-US"/>
         </w:rPr>
@@ -223,7 +223,7 @@
       </w:pPr>
       <w:r>
         <w:rPr>
-          <w:rStyle w:val="None"/>
+          <w:rStyle w:val="None A"/>
           <w:rtl w:val="0"/>
           <w:lang w:val="en-US"/>
         </w:rPr>
@@ -247,7 +247,7 @@
       </w:pPr>
       <w:r>
         <w:rPr>
-          <w:rStyle w:val="None"/>
+          <w:rStyle w:val="None A"/>
           <w:rtl w:val="0"/>
           <w:lang w:val="en-US"/>
         </w:rPr>
@@ -271,7 +271,7 @@
       </w:pPr>
       <w:r>
         <w:rPr>
-          <w:rStyle w:val="None"/>
+          <w:rStyle w:val="None A"/>
           <w:rtl w:val="0"/>
           <w:lang w:val="en-US"/>
         </w:rPr>
@@ -295,7 +295,7 @@
       </w:pPr>
       <w:r>
         <w:rPr>
-          <w:rStyle w:val="None"/>
+          <w:rStyle w:val="None A"/>
           <w:rtl w:val="0"/>
           <w:lang w:val="en-US"/>
         </w:rPr>
@@ -319,7 +319,7 @@
       </w:pPr>
       <w:r>
         <w:rPr>
-          <w:rStyle w:val="None"/>
+          <w:rStyle w:val="None A"/>
           <w:rtl w:val="0"/>
           <w:lang w:val="en-US"/>
         </w:rPr>
@@ -327,7 +327,7 @@
       </w:r>
       <w:r>
         <w:rPr>
-          <w:rStyle w:val="None"/>
+          <w:rStyle w:val="None A"/>
           <w:rtl w:val="0"/>
           <w:lang w:val="en-US"/>
         </w:rPr>
@@ -335,7 +335,7 @@
       </w:r>
       <w:r>
         <w:rPr>
-          <w:rStyle w:val="None"/>
+          <w:rStyle w:val="None A"/>
           <w:rtl w:val="0"/>
           <w:lang w:val="en-US"/>
         </w:rPr>
@@ -359,7 +359,7 @@
       </w:pPr>
       <w:r>
         <w:rPr>
-          <w:rStyle w:val="None"/>
+          <w:rStyle w:val="None A"/>
           <w:rtl w:val="0"/>
           <w:lang w:val="en-US"/>
         </w:rPr>
@@ -383,7 +383,7 @@
       </w:pPr>
       <w:r>
         <w:rPr>
-          <w:rStyle w:val="None"/>
+          <w:rStyle w:val="None A"/>
           <w:rtl w:val="0"/>
           <w:lang w:val="en-US"/>
         </w:rPr>
@@ -407,7 +407,7 @@
       </w:pPr>
       <w:r>
         <w:rPr>
-          <w:rStyle w:val="None"/>
+          <w:rStyle w:val="None A"/>
           <w:rtl w:val="0"/>
           <w:lang w:val="en-US"/>
         </w:rPr>
@@ -431,7 +431,7 @@
       </w:pPr>
       <w:r>
         <w:rPr>
-          <w:rStyle w:val="None"/>
+          <w:rStyle w:val="None A"/>
           <w:rtl w:val="0"/>
           <w:lang w:val="en-US"/>
         </w:rPr>
@@ -455,7 +455,7 @@
       </w:pPr>
       <w:r>
         <w:rPr>
-          <w:rStyle w:val="None"/>
+          <w:rStyle w:val="None A"/>
           <w:rtl w:val="0"/>
           <w:lang w:val="en-US"/>
         </w:rPr>
@@ -479,7 +479,7 @@
       </w:pPr>
       <w:r>
         <w:rPr>
-          <w:rStyle w:val="None"/>
+          <w:rStyle w:val="None A"/>
           <w:rtl w:val="0"/>
           <w:lang w:val="en-US"/>
         </w:rPr>
@@ -503,7 +503,7 @@
       </w:pPr>
       <w:r>
         <w:rPr>
-          <w:rStyle w:val="None"/>
+          <w:rStyle w:val="None A"/>
           <w:rtl w:val="0"/>
           <w:lang w:val="en-US"/>
         </w:rPr>
@@ -527,7 +527,7 @@
       </w:pPr>
       <w:r>
         <w:rPr>
-          <w:rStyle w:val="None"/>
+          <w:rStyle w:val="None A"/>
           <w:rtl w:val="0"/>
           <w:lang w:val="en-US"/>
         </w:rPr>
@@ -551,7 +551,7 @@
       </w:pPr>
       <w:r>
         <w:rPr>
-          <w:rStyle w:val="None"/>
+          <w:rStyle w:val="None A"/>
           <w:rtl w:val="0"/>
           <w:lang w:val="en-US"/>
         </w:rPr>
@@ -563,12 +563,12 @@
         <w:pStyle w:val="List Paragraph"/>
         <w:ind w:left="0" w:firstLine="0"/>
         <w:rPr>
-          <w:rStyle w:val="None"/>
-        </w:rPr>
-      </w:pPr>
-      <w:r>
-        <w:rPr>
-          <w:rStyle w:val="None"/>
+          <w:rStyle w:val="None A"/>
+        </w:rPr>
+      </w:pPr>
+      <w:r>
+        <w:rPr>
+          <w:rStyle w:val="None A"/>
           <w:rtl w:val="0"/>
           <w:lang w:val="en-US"/>
         </w:rPr>
@@ -580,7 +580,7 @@
         <w:pStyle w:val="List Paragraph"/>
         <w:ind w:left="0" w:firstLine="0"/>
         <w:rPr>
-          <w:rStyle w:val="None"/>
+          <w:rStyle w:val="None A"/>
         </w:rPr>
       </w:pPr>
     </w:p>
@@ -588,14 +588,47 @@
       <w:pPr>
         <w:pStyle w:val="List Paragraph"/>
         <w:ind w:left="0" w:firstLine="0"/>
-      </w:pPr>
-      <w:r>
-        <w:rPr>
-          <w:rStyle w:val="None"/>
+        <w:rPr>
+          <w:rStyle w:val="None A"/>
+        </w:rPr>
+      </w:pPr>
+      <w:r>
+        <w:rPr>
+          <w:rStyle w:val="None A"/>
           <w:rtl w:val="0"/>
           <w:lang w:val="en-US"/>
         </w:rPr>
         <w:t xml:space="preserve">  - to check if one of numbers is less then 0 to use Xor for logical operations: a &lt; 0 xor b &lt; 0.</w:t>
+      </w:r>
+    </w:p>
+    <w:p>
+      <w:pPr>
+        <w:pStyle w:val="List Paragraph"/>
+        <w:ind w:left="0" w:firstLine="0"/>
+      </w:pPr>
+      <w:r>
+        <w:rPr>
+          <w:rStyle w:val="None A"/>
+          <w:rtl w:val="0"/>
+          <w:lang w:val="en-US"/>
+        </w:rPr>
+        <w:t>- to count factors name we use cycle to sqrt(n) + 1 and if a % b: factor+=1 and a //b != b factors += `1. For squared N we have odd factor</w:t>
+      </w:r>
+      <w:r>
+        <w:rPr>
+          <w:rStyle w:val="None A"/>
+          <w:rtl w:val="0"/>
+          <w:lang w:val="en-US"/>
+        </w:rPr>
+        <w:t>’</w:t>
+      </w:r>
+      <w:r>
+        <w:rPr>
+          <w:rStyle w:val="None A"/>
+          <w:rtl w:val="0"/>
+          <w:lang w:val="en-US"/>
+        </w:rPr>
+        <w:t>s number.</w:t>
       </w:r>
     </w:p>
     <w:sectPr>
@@ -1457,6 +1490,12 @@
       </w:numPr>
     </w:pPr>
   </w:style>
+  <w:style w:type="character" w:styleId="None A">
+    <w:name w:val="None A"/>
+    <w:rPr>
+      <w:lang w:val="en-US"/>
+    </w:rPr>
+  </w:style>
   <w:style w:type="numbering" w:styleId="Imported Style 2">
     <w:name w:val="Imported Style 2"/>
     <w:pPr>

--- a/AlgoNotes.docx
+++ b/AlgoNotes.docx
@@ -43,7 +43,7 @@
         <w:rPr>
           <w:rStyle w:val="Hyperlink.0"/>
         </w:rPr>
-        <w:instrText xml:space="preserve"> HYPERLINK "https://github.com/donnemartin/system-design-primer%2523company-engineering-blogs"</w:instrText>
+        <w:instrText xml:space="preserve"> HYPERLINK "https://github.com/donnemartin/system-design-primer%25252523company-engineering-blogs"</w:instrText>
       </w:r>
       <w:r>
         <w:rPr>
@@ -251,7 +251,7 @@
           <w:rtl w:val="0"/>
           <w:lang w:val="en-US"/>
         </w:rPr>
-        <w:t>For DP use recursive solution with memorization.</w:t>
+        <w:t>For DP use recursive solution with memoization.</w:t>
       </w:r>
     </w:p>
     <w:p>
@@ -604,7 +604,17 @@
     <w:p>
       <w:pPr>
         <w:pStyle w:val="List Paragraph"/>
-        <w:ind w:left="0" w:firstLine="0"/>
+        <w:numPr>
+          <w:ilvl w:val="0"/>
+          <w:numId w:val="2"/>
+        </w:numPr>
+        <w:bidi w:val="0"/>
+        <w:ind w:right="0"/>
+        <w:jc w:val="left"/>
+        <w:rPr>
+          <w:rtl w:val="0"/>
+          <w:lang w:val="en-US"/>
+        </w:rPr>
       </w:pPr>
       <w:r>
         <w:rPr>
@@ -612,7 +622,7 @@
           <w:rtl w:val="0"/>
           <w:lang w:val="en-US"/>
         </w:rPr>
-        <w:t>- to count factors name we use cycle to sqrt(n) + 1 and if a % b: factor+=1 and a //b != b factors += `1. For squared N we have odd factor</w:t>
+        <w:t>to count factors name we use cycle to sqrt(n) + 1 and if a % b: factor+=1 and a //b != b factors += `1. For squared N we have odd factor</w:t>
       </w:r>
       <w:r>
         <w:rPr>
@@ -629,6 +639,54 @@
           <w:lang w:val="en-US"/>
         </w:rPr>
         <w:t>s number.</w:t>
+      </w:r>
+    </w:p>
+    <w:p>
+      <w:pPr>
+        <w:pStyle w:val="List Paragraph"/>
+        <w:numPr>
+          <w:ilvl w:val="0"/>
+          <w:numId w:val="2"/>
+        </w:numPr>
+        <w:bidi w:val="0"/>
+        <w:ind w:right="0"/>
+        <w:jc w:val="left"/>
+        <w:rPr>
+          <w:rtl w:val="0"/>
+          <w:lang w:val="en-US"/>
+        </w:rPr>
+      </w:pPr>
+      <w:r>
+        <w:rPr>
+          <w:rStyle w:val="None A"/>
+          <w:rtl w:val="0"/>
+          <w:lang w:val="en-US"/>
+        </w:rPr>
+        <w:t>If we work with number and it needs to sort item we can try to use bucket sort with bucket as our number</w:t>
+      </w:r>
+    </w:p>
+    <w:p>
+      <w:pPr>
+        <w:pStyle w:val="List Paragraph"/>
+        <w:numPr>
+          <w:ilvl w:val="0"/>
+          <w:numId w:val="2"/>
+        </w:numPr>
+        <w:bidi w:val="0"/>
+        <w:ind w:right="0"/>
+        <w:jc w:val="left"/>
+        <w:rPr>
+          <w:rtl w:val="0"/>
+          <w:lang w:val="en-US"/>
+        </w:rPr>
+      </w:pPr>
+      <w:r>
+        <w:rPr>
+          <w:rStyle w:val="None A"/>
+          <w:rtl w:val="0"/>
+          <w:lang w:val="en-US"/>
+        </w:rPr>
+        <w:t>If need to evaluate item in sequence : find difference between them We can use pattern stack.</w:t>
       </w:r>
     </w:p>
     <w:sectPr>

--- a/AlgoNotes.docx
+++ b/AlgoNotes.docx
@@ -43,7 +43,7 @@
         <w:rPr>
           <w:rStyle w:val="Hyperlink.0"/>
         </w:rPr>
-        <w:instrText xml:space="preserve"> HYPERLINK "https://github.com/donnemartin/system-design-primer%25252523company-engineering-blogs"</w:instrText>
+        <w:instrText xml:space="preserve"> HYPERLINK "https://github.com/donnemartin/system-design-primer%2525252523company-engineering-blogs"</w:instrText>
       </w:r>
       <w:r>
         <w:rPr>
@@ -687,6 +687,30 @@
           <w:lang w:val="en-US"/>
         </w:rPr>
         <w:t>If need to evaluate item in sequence : find difference between them We can use pattern stack.</w:t>
+      </w:r>
+    </w:p>
+    <w:p>
+      <w:pPr>
+        <w:pStyle w:val="List Paragraph"/>
+        <w:numPr>
+          <w:ilvl w:val="0"/>
+          <w:numId w:val="2"/>
+        </w:numPr>
+        <w:bidi w:val="0"/>
+        <w:ind w:right="0"/>
+        <w:jc w:val="left"/>
+        <w:rPr>
+          <w:rtl w:val="0"/>
+          <w:lang w:val="en-US"/>
+        </w:rPr>
+      </w:pPr>
+      <w:r>
+        <w:rPr>
+          <w:rStyle w:val="None A"/>
+          <w:rtl w:val="0"/>
+          <w:lang w:val="en-US"/>
+        </w:rPr>
+        <w:t>To find milde of the list it need to have two pointers: slow and fast.Fast is slow.next.next. then when fast one reaches the end the slow will points to middle of the list.</w:t>
       </w:r>
     </w:p>
     <w:sectPr>

--- a/AlgoNotes.docx
+++ b/AlgoNotes.docx
@@ -43,7 +43,7 @@
         <w:rPr>
           <w:rStyle w:val="Hyperlink.0"/>
         </w:rPr>
-        <w:instrText xml:space="preserve"> HYPERLINK "https://github.com/donnemartin/system-design-primer%2525252523company-engineering-blogs"</w:instrText>
+        <w:instrText xml:space="preserve"> HYPERLINK "https://github.com/donnemartin/system-design-primer%25252525252523company-engineering-blogs"</w:instrText>
       </w:r>
       <w:r>
         <w:rPr>
@@ -598,7 +598,7 @@
           <w:rtl w:val="0"/>
           <w:lang w:val="en-US"/>
         </w:rPr>
-        <w:t xml:space="preserve">  - to check if one of numbers is less then 0 to use Xor for logical operations: a &lt; 0 xor b &lt; 0.</w:t>
+        <w:t xml:space="preserve">  - to check if one of numbers is less than 0 to use Xor for logical operations: a &lt; 0 xor b &lt; 0.</w:t>
       </w:r>
     </w:p>
     <w:p>
@@ -622,7 +622,7 @@
           <w:rtl w:val="0"/>
           <w:lang w:val="en-US"/>
         </w:rPr>
-        <w:t>to count factors name we use cycle to sqrt(n) + 1 and if a % b: factor+=1 and a //b != b factors += `1. For squared N we have odd factor</w:t>
+        <w:t>to count factors name we use cycle to sqrt(n) + 1 and if a % b=0 than factor+=1 and a // b != b factors += 1. For squared N we have odd factor</w:t>
       </w:r>
       <w:r>
         <w:rPr>
@@ -686,7 +686,7 @@
           <w:rtl w:val="0"/>
           <w:lang w:val="en-US"/>
         </w:rPr>
-        <w:t>If need to evaluate item in sequence : find difference between them We can use pattern stack.</w:t>
+        <w:t>If need to evaluate item in sequence : find difference between them We can use pattern "stack".</w:t>
       </w:r>
     </w:p>
     <w:p>
@@ -710,7 +710,71 @@
           <w:rtl w:val="0"/>
           <w:lang w:val="en-US"/>
         </w:rPr>
-        <w:t>To find milde of the list it need to have two pointers: slow and fast.Fast is slow.next.next. then when fast one reaches the end the slow will points to middle of the list.</w:t>
+        <w:t>To find middle of the list it need to have two pointers: slow and fast.Fast is slow.next.next. then when fast one reaches the end the slow will points to middle of the list.</w:t>
+      </w:r>
+    </w:p>
+    <w:p>
+      <w:pPr>
+        <w:pStyle w:val="List Paragraph"/>
+        <w:numPr>
+          <w:ilvl w:val="0"/>
+          <w:numId w:val="2"/>
+        </w:numPr>
+        <w:bidi w:val="0"/>
+        <w:ind w:right="0"/>
+        <w:jc w:val="left"/>
+        <w:rPr>
+          <w:rtl w:val="0"/>
+          <w:lang w:val="en-US"/>
+        </w:rPr>
+      </w:pPr>
+      <w:r>
+        <w:rPr>
+          <w:rStyle w:val="None A"/>
+          <w:rtl w:val="0"/>
+          <w:lang w:val="en-US"/>
+        </w:rPr>
+        <w:t>To valid sequence (,) we can use counter by increasing it if we meet ( and decrease it otherwise.</w:t>
+      </w:r>
+    </w:p>
+    <w:p>
+      <w:pPr>
+        <w:pStyle w:val="List Paragraph"/>
+        <w:numPr>
+          <w:ilvl w:val="0"/>
+          <w:numId w:val="2"/>
+        </w:numPr>
+        <w:bidi w:val="0"/>
+        <w:ind w:right="0"/>
+        <w:jc w:val="left"/>
+        <w:rPr>
+          <w:rtl w:val="0"/>
+          <w:lang w:val="en-US"/>
+        </w:rPr>
+      </w:pPr>
+      <w:r>
+        <w:rPr>
+          <w:rStyle w:val="None A"/>
+          <w:rtl w:val="0"/>
+          <w:lang w:val="en-US"/>
+        </w:rPr>
+        <w:t>To get sorted sequence we can use stack put stack item and pop up it if it</w:t>
+      </w:r>
+      <w:r>
+        <w:rPr>
+          <w:rStyle w:val="None A"/>
+          <w:rtl w:val="0"/>
+          <w:lang w:val="en-US"/>
+        </w:rPr>
+        <w:t>’</w:t>
+      </w:r>
+      <w:r>
+        <w:rPr>
+          <w:rStyle w:val="None A"/>
+          <w:rtl w:val="0"/>
+          <w:lang w:val="en-US"/>
+        </w:rPr>
+        <w:t>s less/greater than current item.</w:t>
       </w:r>
     </w:p>
     <w:sectPr>

--- a/AlgoNotes.docx
+++ b/AlgoNotes.docx
@@ -43,7 +43,7 @@
         <w:rPr>
           <w:rStyle w:val="Hyperlink.0"/>
         </w:rPr>
-        <w:instrText xml:space="preserve"> HYPERLINK "https://github.com/donnemartin/system-design-primer%25252525252523company-engineering-blogs"</w:instrText>
+        <w:instrText xml:space="preserve"> HYPERLINK "https://github.com/donnemartin/system-design-primer%252525252525252523company-engineering-blogs"</w:instrText>
       </w:r>
       <w:r>
         <w:rPr>
@@ -775,6 +775,85 @@
           <w:lang w:val="en-US"/>
         </w:rPr>
         <w:t>s less/greater than current item.</w:t>
+      </w:r>
+    </w:p>
+    <w:p>
+      <w:pPr>
+        <w:pStyle w:val="List Paragraph"/>
+        <w:numPr>
+          <w:ilvl w:val="0"/>
+          <w:numId w:val="2"/>
+        </w:numPr>
+        <w:bidi w:val="0"/>
+        <w:ind w:right="0"/>
+        <w:jc w:val="left"/>
+        <w:rPr>
+          <w:rtl w:val="0"/>
+          <w:lang w:val="en-US"/>
+        </w:rPr>
+      </w:pPr>
+      <w:r>
+        <w:rPr>
+          <w:rStyle w:val="None A"/>
+          <w:rtl w:val="0"/>
+          <w:lang w:val="en-US"/>
+        </w:rPr>
+        <w:t>If we calculate min, max consecutive sum let</w:t>
+      </w:r>
+      <w:r>
+        <w:rPr>
+          <w:rStyle w:val="None A"/>
+          <w:rtl w:val="0"/>
+          <w:lang w:val="en-US"/>
+        </w:rPr>
+        <w:t>’</w:t>
+      </w:r>
+      <w:r>
+        <w:rPr>
+          <w:rStyle w:val="None A"/>
+          <w:rtl w:val="0"/>
+          <w:lang w:val="en-US"/>
+        </w:rPr>
+        <w:t>s use prefix sum and calculateboth variant at once.</w:t>
+      </w:r>
+      <w:r>
+        <w:rPr>
+          <w:rStyle w:val="None A"/>
+          <w:rtl w:val="0"/>
+          <w:lang w:val="en-US"/>
+        </w:rPr>
+        <w:t xml:space="preserve"> sum[i+1] - sum[i] if sum[0] = a[0]</w:t>
+      </w:r>
+    </w:p>
+    <w:p>
+      <w:pPr>
+        <w:pStyle w:val="List Paragraph"/>
+        <w:bidi w:val="0"/>
+        <w:ind w:left="0" w:right="0" w:firstLine="0"/>
+        <w:jc w:val="left"/>
+        <w:rPr>
+          <w:rtl w:val="0"/>
+        </w:rPr>
+      </w:pPr>
+      <w:r>
+        <w:rPr>
+          <w:rStyle w:val="None A"/>
+          <w:rtl w:val="0"/>
+          <w:lang w:val="en-US"/>
+        </w:rPr>
+        <w:t xml:space="preserve">Use a &amp; (-a) to get rightmost bit 1, use bitmask having xored result of number without duplicates in array, then use </w:t>
+      </w:r>
+      <w:r>
+        <w:rPr>
+          <w:rtl w:val="0"/>
+          <w:lang w:val="en-US"/>
+        </w:rPr>
+        <w:t>a &amp; (-a) xoring only items with bit 1, then we get 2 numbers (x , x ^ bitmask)</w:t>
+      </w:r>
+      <w:r>
+        <w:rPr>
+          <w:rStyle w:val="None A"/>
+        </w:rPr>
       </w:r>
     </w:p>
     <w:sectPr>
